--- a/challenges/oscilloscope_challenge/VE3500 Oscilloscope Challenge.docx
+++ b/challenges/oscilloscope_challenge/VE3500 Oscilloscope Challenge.docx
@@ -22,7 +22,7 @@
           <w:b/>
           <w:sz w:val="20"/>
         </w:rPr>
-        <w:t>Lear</w:t>
+        <w:t>Learn</w:t>
       </w:r>
       <w:bookmarkStart w:id="1" w:name="_GoBack"/>
       <w:bookmarkEnd w:id="1"/>
@@ -32,7 +32,7 @@
           <w:b/>
           <w:sz w:val="20"/>
         </w:rPr>
-        <w:t>ning Objectives</w:t>
+        <w:t>ing Objectives</w:t>
       </w:r>
     </w:p>
     <w:p>
@@ -5967,7 +5967,7 @@
         <w:b/>
         <w:szCs w:val="24"/>
       </w:rPr>
-      <w:t xml:space="preserve"> 3</w:t>
+      <w:t>3</w:t>
     </w:r>
     <w:r>
       <w:rPr>
@@ -7194,18 +7194,18 @@
 </file>
 
 <file path=customXml/item1.xml><?xml version="1.0" encoding="utf-8"?>
-<p:properties xmlns:p="http://schemas.microsoft.com/office/2006/metadata/properties" xmlns:xsi="http://www.w3.org/2001/XMLSchema-instance" xmlns:pc="http://schemas.microsoft.com/office/infopath/2007/PartnerControls">
-  <documentManagement/>
-</p:properties>
-</file>
-
-<file path=customXml/item2.xml><?xml version="1.0" encoding="utf-8"?>
 <?mso-contentType ?>
 <FormTemplates xmlns="http://schemas.microsoft.com/sharepoint/v3/contenttype/forms">
   <Display>DocumentLibraryForm</Display>
   <Edit>DocumentLibraryForm</Edit>
   <New>DocumentLibraryForm</New>
 </FormTemplates>
+</file>
+
+<file path=customXml/item2.xml><?xml version="1.0" encoding="utf-8"?>
+<p:properties xmlns:p="http://schemas.microsoft.com/office/2006/metadata/properties" xmlns:xsi="http://www.w3.org/2001/XMLSchema-instance" xmlns:pc="http://schemas.microsoft.com/office/infopath/2007/PartnerControls">
+  <documentManagement/>
+</p:properties>
 </file>
 
 <file path=customXml/item3.xml><?xml version="1.0" encoding="utf-8"?>
@@ -7393,18 +7393,18 @@
 </file>
 
 <file path=customXml/itemProps1.xml><?xml version="1.0" encoding="utf-8"?>
-<ds:datastoreItem xmlns:ds="http://schemas.openxmlformats.org/officeDocument/2006/customXml" ds:itemID="{638BB86D-AEF8-481E-87C4-B0F8F4626E4C}">
+<ds:datastoreItem xmlns:ds="http://schemas.openxmlformats.org/officeDocument/2006/customXml" ds:itemID="{B6F27539-F83B-4F31-B219-B7245EBDF36B}">
   <ds:schemaRefs>
-    <ds:schemaRef ds:uri="http://schemas.microsoft.com/office/2006/metadata/properties"/>
-    <ds:schemaRef ds:uri="http://schemas.microsoft.com/office/infopath/2007/PartnerControls"/>
+    <ds:schemaRef ds:uri="http://schemas.microsoft.com/sharepoint/v3/contenttype/forms"/>
   </ds:schemaRefs>
 </ds:datastoreItem>
 </file>
 
 <file path=customXml/itemProps2.xml><?xml version="1.0" encoding="utf-8"?>
-<ds:datastoreItem xmlns:ds="http://schemas.openxmlformats.org/officeDocument/2006/customXml" ds:itemID="{B6F27539-F83B-4F31-B219-B7245EBDF36B}">
+<ds:datastoreItem xmlns:ds="http://schemas.openxmlformats.org/officeDocument/2006/customXml" ds:itemID="{638BB86D-AEF8-481E-87C4-B0F8F4626E4C}">
   <ds:schemaRefs>
-    <ds:schemaRef ds:uri="http://schemas.microsoft.com/sharepoint/v3/contenttype/forms"/>
+    <ds:schemaRef ds:uri="http://schemas.microsoft.com/office/2006/metadata/properties"/>
+    <ds:schemaRef ds:uri="http://schemas.microsoft.com/office/infopath/2007/PartnerControls"/>
   </ds:schemaRefs>
 </ds:datastoreItem>
 </file>
